--- a/write_up.docx
+++ b/write_up.docx
@@ -52,12 +52,466 @@
         <w:proofErr w:type="spellEnd"/>
       </w:hyperlink>
     </w:p>
-    <w:p>
+    <w:p/>
+    <w:p>
+      <w:pPr>
+        <w:pStyle w:val="Heading1"/>
+        <w:rPr>
+          <w:rStyle w:val="IntenseReference"/>
+        </w:rPr>
+      </w:pPr>
+      <w:r>
+        <w:rPr>
+          <w:rStyle w:val="IntenseReference"/>
+        </w:rPr>
+        <w:t>Summary</w:t>
+      </w:r>
+    </w:p>
+    <w:p>
+      <w:pPr>
+        <w:rPr>
+          <w:rStyle w:val="Strong"/>
+          <w:rFonts w:ascii="Verdana" w:hAnsi="Verdana" w:cs="Helvetica"/>
+          <w:b w:val="0"/>
+          <w:color w:val="4F4F4F"/>
+          <w:sz w:val="24"/>
+          <w:szCs w:val="24"/>
+          <w:shd w:val="clear" w:color="auto" w:fill="FFFFFF"/>
+        </w:rPr>
+      </w:pPr>
+      <w:r>
+        <w:rPr>
+          <w:rStyle w:val="Strong"/>
+          <w:rFonts w:ascii="Verdana" w:hAnsi="Verdana" w:cs="Helvetica"/>
+          <w:b w:val="0"/>
+          <w:color w:val="4F4F4F"/>
+          <w:sz w:val="24"/>
+          <w:szCs w:val="24"/>
+          <w:shd w:val="clear" w:color="auto" w:fill="FFFFFF"/>
+        </w:rPr>
+        <w:t>I analyze</w:t>
+      </w:r>
+      <w:r>
+        <w:rPr>
+          <w:rStyle w:val="Strong"/>
+          <w:rFonts w:ascii="Verdana" w:hAnsi="Verdana" w:cs="Helvetica"/>
+          <w:b w:val="0"/>
+          <w:color w:val="4F4F4F"/>
+          <w:sz w:val="24"/>
+          <w:szCs w:val="24"/>
+          <w:shd w:val="clear" w:color="auto" w:fill="FFFFFF"/>
+        </w:rPr>
+        <w:t>d</w:t>
+      </w:r>
+      <w:r>
+        <w:rPr>
+          <w:rStyle w:val="Strong"/>
+          <w:rFonts w:ascii="Verdana" w:hAnsi="Verdana" w:cs="Helvetica"/>
+          <w:b w:val="0"/>
+          <w:color w:val="4F4F4F"/>
+          <w:sz w:val="24"/>
+          <w:szCs w:val="24"/>
+          <w:shd w:val="clear" w:color="auto" w:fill="FFFFFF"/>
+        </w:rPr>
+        <w:t xml:space="preserve"> Loan Data from Prosper dataset</w:t>
+      </w:r>
+      <w:r>
+        <w:rPr>
+          <w:rStyle w:val="Strong"/>
+          <w:rFonts w:ascii="Verdana" w:hAnsi="Verdana" w:cs="Helvetica"/>
+          <w:b w:val="0"/>
+          <w:color w:val="4F4F4F"/>
+          <w:sz w:val="24"/>
+          <w:szCs w:val="24"/>
+          <w:shd w:val="clear" w:color="auto" w:fill="FFFFFF"/>
+        </w:rPr>
+        <w:t>,</w:t>
+      </w:r>
+      <w:r>
+        <w:rPr>
+          <w:rStyle w:val="Strong"/>
+          <w:rFonts w:ascii="Verdana" w:hAnsi="Verdana" w:cs="Helvetica"/>
+          <w:b w:val="0"/>
+          <w:color w:val="4F4F4F"/>
+          <w:sz w:val="24"/>
+          <w:szCs w:val="24"/>
+          <w:shd w:val="clear" w:color="auto" w:fill="FFFFFF"/>
+        </w:rPr>
+        <w:t xml:space="preserve"> which</w:t>
+      </w:r>
+      <w:r>
+        <w:rPr>
+          <w:rStyle w:val="Strong"/>
+          <w:rFonts w:ascii="Verdana" w:hAnsi="Verdana" w:cs="Helvetica"/>
+          <w:b w:val="0"/>
+          <w:color w:val="4F4F4F"/>
+          <w:sz w:val="24"/>
+          <w:szCs w:val="24"/>
+          <w:shd w:val="clear" w:color="auto" w:fill="FFFFFF"/>
+        </w:rPr>
+        <w:t xml:space="preserve"> contains 113,937 loans with 81 variables on each loan.</w:t>
+      </w:r>
+      <w:r>
+        <w:rPr>
+          <w:rStyle w:val="Strong"/>
+          <w:rFonts w:ascii="Verdana" w:hAnsi="Verdana" w:cs="Helvetica"/>
+          <w:b w:val="0"/>
+          <w:color w:val="4F4F4F"/>
+          <w:sz w:val="24"/>
+          <w:szCs w:val="24"/>
+          <w:shd w:val="clear" w:color="auto" w:fill="FFFFFF"/>
+        </w:rPr>
+        <w:t xml:space="preserve"> I </w:t>
+      </w:r>
+      <w:r>
+        <w:rPr>
+          <w:rStyle w:val="Strong"/>
+          <w:rFonts w:ascii="Verdana" w:hAnsi="Verdana" w:cs="Helvetica"/>
+          <w:b w:val="0"/>
+          <w:color w:val="4F4F4F"/>
+          <w:sz w:val="24"/>
+          <w:szCs w:val="24"/>
+          <w:shd w:val="clear" w:color="auto" w:fill="FFFFFF"/>
+        </w:rPr>
+        <w:t>want</w:t>
+      </w:r>
+      <w:r>
+        <w:rPr>
+          <w:rStyle w:val="Strong"/>
+          <w:rFonts w:ascii="Verdana" w:hAnsi="Verdana" w:cs="Helvetica"/>
+          <w:b w:val="0"/>
+          <w:color w:val="4F4F4F"/>
+          <w:sz w:val="24"/>
+          <w:szCs w:val="24"/>
+          <w:shd w:val="clear" w:color="auto" w:fill="FFFFFF"/>
+        </w:rPr>
+        <w:t>ed</w:t>
+      </w:r>
+      <w:r>
+        <w:rPr>
+          <w:rStyle w:val="Strong"/>
+          <w:rFonts w:ascii="Verdana" w:hAnsi="Verdana" w:cs="Helvetica"/>
+          <w:b w:val="0"/>
+          <w:color w:val="4F4F4F"/>
+          <w:sz w:val="24"/>
+          <w:szCs w:val="24"/>
+          <w:shd w:val="clear" w:color="auto" w:fill="FFFFFF"/>
+        </w:rPr>
+        <w:t xml:space="preserve"> to see</w:t>
+      </w:r>
+      <w:r>
+        <w:rPr>
+          <w:rStyle w:val="Strong"/>
+          <w:rFonts w:ascii="Verdana" w:hAnsi="Verdana" w:cs="Helvetica"/>
+          <w:b w:val="0"/>
+          <w:color w:val="4F4F4F"/>
+          <w:sz w:val="24"/>
+          <w:szCs w:val="24"/>
+          <w:shd w:val="clear" w:color="auto" w:fill="FFFFFF"/>
+        </w:rPr>
+        <w:t xml:space="preserve"> what type</w:t>
+      </w:r>
+      <w:r>
+        <w:rPr>
+          <w:rStyle w:val="Strong"/>
+          <w:rFonts w:ascii="Verdana" w:hAnsi="Verdana" w:cs="Helvetica"/>
+          <w:b w:val="0"/>
+          <w:color w:val="4F4F4F"/>
+          <w:sz w:val="24"/>
+          <w:szCs w:val="24"/>
+          <w:shd w:val="clear" w:color="auto" w:fill="FFFFFF"/>
+        </w:rPr>
+        <w:t>s</w:t>
+      </w:r>
+      <w:r>
+        <w:rPr>
+          <w:rStyle w:val="Strong"/>
+          <w:rFonts w:ascii="Verdana" w:hAnsi="Verdana" w:cs="Helvetica"/>
+          <w:b w:val="0"/>
+          <w:color w:val="4F4F4F"/>
+          <w:sz w:val="24"/>
+          <w:szCs w:val="24"/>
+          <w:shd w:val="clear" w:color="auto" w:fill="FFFFFF"/>
+        </w:rPr>
+        <w:t xml:space="preserve"> of loans and what kind</w:t>
+      </w:r>
+      <w:r>
+        <w:rPr>
+          <w:rStyle w:val="Strong"/>
+          <w:rFonts w:ascii="Verdana" w:hAnsi="Verdana" w:cs="Helvetica"/>
+          <w:b w:val="0"/>
+          <w:color w:val="4F4F4F"/>
+          <w:sz w:val="24"/>
+          <w:szCs w:val="24"/>
+          <w:shd w:val="clear" w:color="auto" w:fill="FFFFFF"/>
+        </w:rPr>
+        <w:t>s</w:t>
+      </w:r>
+      <w:r>
+        <w:rPr>
+          <w:rStyle w:val="Strong"/>
+          <w:rFonts w:ascii="Verdana" w:hAnsi="Verdana" w:cs="Helvetica"/>
+          <w:b w:val="0"/>
+          <w:color w:val="4F4F4F"/>
+          <w:sz w:val="24"/>
+          <w:szCs w:val="24"/>
+          <w:shd w:val="clear" w:color="auto" w:fill="FFFFFF"/>
+        </w:rPr>
+        <w:t xml:space="preserve"> of borrowers are represented in it.</w:t>
+      </w:r>
+      <w:r>
+        <w:rPr>
+          <w:rStyle w:val="Strong"/>
+          <w:rFonts w:ascii="Verdana" w:hAnsi="Verdana" w:cs="Helvetica"/>
+          <w:b w:val="0"/>
+          <w:color w:val="4F4F4F"/>
+          <w:sz w:val="24"/>
+          <w:szCs w:val="24"/>
+          <w:shd w:val="clear" w:color="auto" w:fill="FFFFFF"/>
+        </w:rPr>
+        <w:t xml:space="preserve"> Some of my findings are:</w:t>
+      </w:r>
+    </w:p>
+    <w:p>
+      <w:pPr>
+        <w:pStyle w:val="ListParagraph"/>
+        <w:numPr>
+          <w:ilvl w:val="0"/>
+          <w:numId w:val="6"/>
+        </w:numPr>
+        <w:rPr>
+          <w:rStyle w:val="Strong"/>
+          <w:rFonts w:ascii="Verdana" w:hAnsi="Verdana" w:cs="Helvetica"/>
+          <w:b w:val="0"/>
+          <w:color w:val="4F4F4F"/>
+          <w:sz w:val="24"/>
+          <w:szCs w:val="24"/>
+          <w:shd w:val="clear" w:color="auto" w:fill="FFFFFF"/>
+        </w:rPr>
+      </w:pPr>
+      <w:r>
+        <w:rPr>
+          <w:rStyle w:val="Strong"/>
+          <w:rFonts w:ascii="Verdana" w:hAnsi="Verdana" w:cs="Helvetica"/>
+          <w:b w:val="0"/>
+          <w:color w:val="4F4F4F"/>
+          <w:sz w:val="24"/>
+          <w:szCs w:val="24"/>
+          <w:shd w:val="clear" w:color="auto" w:fill="FFFFFF"/>
+        </w:rPr>
+        <w:t>There are no records about loans for North Dakota</w:t>
+      </w:r>
+    </w:p>
+    <w:p>
+      <w:pPr>
+        <w:pStyle w:val="ListParagraph"/>
+        <w:numPr>
+          <w:ilvl w:val="0"/>
+          <w:numId w:val="6"/>
+        </w:numPr>
+        <w:rPr>
+          <w:rStyle w:val="Strong"/>
+          <w:rFonts w:ascii="Verdana" w:hAnsi="Verdana" w:cs="Helvetica"/>
+          <w:b w:val="0"/>
+          <w:color w:val="4F4F4F"/>
+          <w:sz w:val="24"/>
+          <w:szCs w:val="24"/>
+          <w:shd w:val="clear" w:color="auto" w:fill="FFFFFF"/>
+        </w:rPr>
+      </w:pPr>
+      <w:r>
+        <w:rPr>
+          <w:rStyle w:val="Strong"/>
+          <w:rFonts w:ascii="Verdana" w:hAnsi="Verdana" w:cs="Helvetica"/>
+          <w:b w:val="0"/>
+          <w:color w:val="4F4F4F"/>
+          <w:sz w:val="24"/>
+          <w:szCs w:val="24"/>
+          <w:shd w:val="clear" w:color="auto" w:fill="FFFFFF"/>
+        </w:rPr>
+        <w:t>Employed borrowers more likely to take bigger amount</w:t>
+      </w:r>
+    </w:p>
+    <w:p>
+      <w:pPr>
+        <w:pStyle w:val="ListParagraph"/>
+        <w:numPr>
+          <w:ilvl w:val="0"/>
+          <w:numId w:val="6"/>
+        </w:numPr>
+        <w:rPr>
+          <w:rStyle w:val="Strong"/>
+          <w:rFonts w:ascii="Verdana" w:hAnsi="Verdana" w:cs="Helvetica"/>
+          <w:b w:val="0"/>
+          <w:color w:val="4F4F4F"/>
+          <w:sz w:val="24"/>
+          <w:szCs w:val="24"/>
+          <w:shd w:val="clear" w:color="auto" w:fill="FFFFFF"/>
+        </w:rPr>
+      </w:pPr>
+      <w:r>
+        <w:rPr>
+          <w:rStyle w:val="Strong"/>
+          <w:rFonts w:ascii="Verdana" w:hAnsi="Verdana" w:cs="Helvetica"/>
+          <w:b w:val="0"/>
+          <w:color w:val="4F4F4F"/>
+          <w:sz w:val="24"/>
+          <w:szCs w:val="24"/>
+          <w:shd w:val="clear" w:color="auto" w:fill="FFFFFF"/>
+        </w:rPr>
+        <w:t>For motorcycle loans on average delinquent amount is more then half of original loan amount</w:t>
+      </w:r>
       <w:bookmarkStart w:id="0" w:name="_GoBack"/>
       <w:bookmarkEnd w:id="0"/>
     </w:p>
     <w:p>
       <w:pPr>
+        <w:pStyle w:val="ListParagraph"/>
+        <w:numPr>
+          <w:ilvl w:val="0"/>
+          <w:numId w:val="6"/>
+        </w:numPr>
+        <w:rPr>
+          <w:rStyle w:val="Strong"/>
+          <w:rFonts w:ascii="Verdana" w:hAnsi="Verdana" w:cs="Helvetica"/>
+          <w:b w:val="0"/>
+          <w:color w:val="4F4F4F"/>
+          <w:sz w:val="24"/>
+          <w:szCs w:val="24"/>
+          <w:shd w:val="clear" w:color="auto" w:fill="FFFFFF"/>
+        </w:rPr>
+      </w:pPr>
+      <w:r>
+        <w:rPr>
+          <w:rStyle w:val="Strong"/>
+          <w:rFonts w:ascii="Verdana" w:hAnsi="Verdana" w:cs="Helvetica"/>
+          <w:b w:val="0"/>
+          <w:color w:val="4F4F4F"/>
+          <w:sz w:val="24"/>
+          <w:szCs w:val="24"/>
+          <w:shd w:val="clear" w:color="auto" w:fill="FFFFFF"/>
+        </w:rPr>
+        <w:t>Utah has the highest debt to income ratio</w:t>
+      </w:r>
+    </w:p>
+    <w:p>
+      <w:pPr>
+        <w:pStyle w:val="ListParagraph"/>
+        <w:numPr>
+          <w:ilvl w:val="0"/>
+          <w:numId w:val="6"/>
+        </w:numPr>
+        <w:rPr>
+          <w:rStyle w:val="Strong"/>
+          <w:rFonts w:ascii="Verdana" w:hAnsi="Verdana" w:cs="Helvetica"/>
+          <w:b w:val="0"/>
+          <w:color w:val="4F4F4F"/>
+          <w:sz w:val="24"/>
+          <w:szCs w:val="24"/>
+          <w:shd w:val="clear" w:color="auto" w:fill="FFFFFF"/>
+        </w:rPr>
+      </w:pPr>
+      <w:r>
+        <w:rPr>
+          <w:rStyle w:val="Strong"/>
+          <w:rFonts w:ascii="Verdana" w:hAnsi="Verdana" w:cs="Helvetica"/>
+          <w:b w:val="0"/>
+          <w:color w:val="4F4F4F"/>
+          <w:sz w:val="24"/>
+          <w:szCs w:val="24"/>
+          <w:shd w:val="clear" w:color="auto" w:fill="FFFFFF"/>
+        </w:rPr>
+        <w:t>Student use loans are only for 36 month</w:t>
+      </w:r>
+      <w:r>
+        <w:rPr>
+          <w:rStyle w:val="Strong"/>
+          <w:rFonts w:ascii="Verdana" w:hAnsi="Verdana" w:cs="Helvetica"/>
+          <w:b w:val="0"/>
+          <w:color w:val="4F4F4F"/>
+          <w:sz w:val="24"/>
+          <w:szCs w:val="24"/>
+          <w:shd w:val="clear" w:color="auto" w:fill="FFFFFF"/>
+        </w:rPr>
+        <w:t>s</w:t>
+      </w:r>
+      <w:r>
+        <w:rPr>
+          <w:rStyle w:val="Strong"/>
+          <w:rFonts w:ascii="Verdana" w:hAnsi="Verdana" w:cs="Helvetica"/>
+          <w:b w:val="0"/>
+          <w:color w:val="4F4F4F"/>
+          <w:sz w:val="24"/>
+          <w:szCs w:val="24"/>
+          <w:shd w:val="clear" w:color="auto" w:fill="FFFFFF"/>
+        </w:rPr>
+        <w:t xml:space="preserve"> term with the highest </w:t>
+      </w:r>
+      <w:r>
+        <w:rPr>
+          <w:rStyle w:val="Strong"/>
+          <w:rFonts w:ascii="Verdana" w:hAnsi="Verdana" w:cs="Helvetica"/>
+          <w:b w:val="0"/>
+          <w:color w:val="4F4F4F"/>
+          <w:sz w:val="24"/>
+          <w:szCs w:val="24"/>
+          <w:shd w:val="clear" w:color="auto" w:fill="FFFFFF"/>
+        </w:rPr>
+        <w:t>average amount in 1</w:t>
+      </w:r>
+      <w:r>
+        <w:rPr>
+          <w:rStyle w:val="Strong"/>
+          <w:rFonts w:ascii="Verdana" w:hAnsi="Verdana" w:cs="Helvetica"/>
+          <w:b w:val="0"/>
+          <w:color w:val="4F4F4F"/>
+          <w:sz w:val="24"/>
+          <w:szCs w:val="24"/>
+          <w:shd w:val="clear" w:color="auto" w:fill="FFFFFF"/>
+          <w:vertAlign w:val="superscript"/>
+        </w:rPr>
+        <w:t>st</w:t>
+      </w:r>
+      <w:r>
+        <w:rPr>
+          <w:rStyle w:val="Strong"/>
+          <w:rFonts w:ascii="Verdana" w:hAnsi="Verdana" w:cs="Helvetica"/>
+          <w:b w:val="0"/>
+          <w:color w:val="4F4F4F"/>
+          <w:sz w:val="24"/>
+          <w:szCs w:val="24"/>
+          <w:shd w:val="clear" w:color="auto" w:fill="FFFFFF"/>
+        </w:rPr>
+        <w:t xml:space="preserve"> and 2</w:t>
+      </w:r>
+      <w:r>
+        <w:rPr>
+          <w:rStyle w:val="Strong"/>
+          <w:rFonts w:ascii="Verdana" w:hAnsi="Verdana" w:cs="Helvetica"/>
+          <w:b w:val="0"/>
+          <w:color w:val="4F4F4F"/>
+          <w:sz w:val="24"/>
+          <w:szCs w:val="24"/>
+          <w:shd w:val="clear" w:color="auto" w:fill="FFFFFF"/>
+          <w:vertAlign w:val="superscript"/>
+        </w:rPr>
+        <w:t>nd</w:t>
+      </w:r>
+      <w:r>
+        <w:rPr>
+          <w:rStyle w:val="Strong"/>
+          <w:rFonts w:ascii="Verdana" w:hAnsi="Verdana" w:cs="Helvetica"/>
+          <w:b w:val="0"/>
+          <w:color w:val="4F4F4F"/>
+          <w:sz w:val="24"/>
+          <w:szCs w:val="24"/>
+          <w:shd w:val="clear" w:color="auto" w:fill="FFFFFF"/>
+        </w:rPr>
+        <w:t xml:space="preserve"> quarter of 2008</w:t>
+      </w:r>
+    </w:p>
+    <w:p>
+      <w:pPr>
         <w:pStyle w:val="Heading1"/>
         <w:rPr>
           <w:rStyle w:val="IntenseReference"/>
@@ -67,80 +521,117 @@
         <w:rPr>
           <w:rStyle w:val="IntenseReference"/>
         </w:rPr>
-        <w:t>Summary</w:t>
-      </w:r>
-    </w:p>
-    <w:p>
-      <w:pPr>
-        <w:rPr>
-          <w:rStyle w:val="Strong"/>
-          <w:rFonts w:ascii="Verdana" w:hAnsi="Verdana" w:cs="Helvetica"/>
-          <w:b w:val="0"/>
-          <w:color w:val="4F4F4F"/>
-          <w:sz w:val="24"/>
-          <w:szCs w:val="24"/>
-          <w:shd w:val="clear" w:color="auto" w:fill="FFFFFF"/>
-        </w:rPr>
-      </w:pPr>
-      <w:r>
-        <w:rPr>
-          <w:rStyle w:val="Strong"/>
-          <w:rFonts w:ascii="Verdana" w:hAnsi="Verdana" w:cs="Helvetica"/>
-          <w:b w:val="0"/>
-          <w:color w:val="4F4F4F"/>
-          <w:sz w:val="24"/>
-          <w:szCs w:val="24"/>
-          <w:shd w:val="clear" w:color="auto" w:fill="FFFFFF"/>
-        </w:rPr>
-        <w:t xml:space="preserve">I want to analyze </w:t>
-      </w:r>
-      <w:r>
-        <w:rPr>
-          <w:rStyle w:val="Strong"/>
-          <w:rFonts w:ascii="Verdana" w:hAnsi="Verdana" w:cs="Helvetica"/>
-          <w:b w:val="0"/>
-          <w:color w:val="4F4F4F"/>
-          <w:sz w:val="24"/>
-          <w:szCs w:val="24"/>
-          <w:shd w:val="clear" w:color="auto" w:fill="FFFFFF"/>
-        </w:rPr>
-        <w:t>Loan Data from Prosper</w:t>
-      </w:r>
-      <w:r>
-        <w:rPr>
-          <w:rStyle w:val="Strong"/>
-          <w:rFonts w:ascii="Verdana" w:hAnsi="Verdana" w:cs="Helvetica"/>
-          <w:b w:val="0"/>
-          <w:color w:val="4F4F4F"/>
-          <w:sz w:val="24"/>
-          <w:szCs w:val="24"/>
-          <w:shd w:val="clear" w:color="auto" w:fill="FFFFFF"/>
-        </w:rPr>
-        <w:t xml:space="preserve"> dataset.</w:t>
-      </w:r>
-      <w:r>
-        <w:rPr>
-          <w:rStyle w:val="Strong"/>
-          <w:rFonts w:ascii="Verdana" w:hAnsi="Verdana" w:cs="Helvetica"/>
-          <w:b w:val="0"/>
-          <w:color w:val="4F4F4F"/>
-          <w:sz w:val="24"/>
-          <w:szCs w:val="24"/>
-          <w:shd w:val="clear" w:color="auto" w:fill="FFFFFF"/>
-        </w:rPr>
-        <w:t xml:space="preserve"> </w:t>
-      </w:r>
-      <w:r>
-        <w:rPr>
-          <w:rStyle w:val="Strong"/>
-          <w:rFonts w:ascii="Verdana" w:hAnsi="Verdana" w:cs="Helvetica"/>
-          <w:b w:val="0"/>
-          <w:color w:val="4F4F4F"/>
-          <w:sz w:val="24"/>
-          <w:szCs w:val="24"/>
-          <w:shd w:val="clear" w:color="auto" w:fill="FFFFFF"/>
-        </w:rPr>
-        <w:t>This data set contains 113,937 loans with 81 variables on each loan</w:t>
+        <w:t>Design</w:t>
+      </w:r>
+    </w:p>
+    <w:p>
+      <w:pPr>
+        <w:rPr>
+          <w:rStyle w:val="Strong"/>
+          <w:rFonts w:ascii="Verdana" w:hAnsi="Verdana" w:cs="Helvetica"/>
+          <w:b w:val="0"/>
+          <w:color w:val="4F4F4F"/>
+          <w:sz w:val="24"/>
+          <w:szCs w:val="24"/>
+          <w:shd w:val="clear" w:color="auto" w:fill="FFFFFF"/>
+        </w:rPr>
+      </w:pPr>
+      <w:r>
+        <w:rPr>
+          <w:rStyle w:val="Strong"/>
+          <w:rFonts w:ascii="Verdana" w:hAnsi="Verdana" w:cs="Helvetica"/>
+          <w:b w:val="0"/>
+          <w:color w:val="4F4F4F"/>
+          <w:sz w:val="24"/>
+          <w:szCs w:val="24"/>
+          <w:shd w:val="clear" w:color="auto" w:fill="FFFFFF"/>
+        </w:rPr>
+        <w:t>I chose blue</w:t>
+      </w:r>
+      <w:r>
+        <w:rPr>
+          <w:rStyle w:val="Strong"/>
+          <w:rFonts w:ascii="Verdana" w:hAnsi="Verdana" w:cs="Helvetica"/>
+          <w:b w:val="0"/>
+          <w:color w:val="4F4F4F"/>
+          <w:sz w:val="24"/>
+          <w:szCs w:val="24"/>
+          <w:shd w:val="clear" w:color="auto" w:fill="FFFFFF"/>
+        </w:rPr>
+        <w:t xml:space="preserve"> and orange</w:t>
+      </w:r>
+      <w:r>
+        <w:rPr>
+          <w:rStyle w:val="Strong"/>
+          <w:rFonts w:ascii="Verdana" w:hAnsi="Verdana" w:cs="Helvetica"/>
+          <w:b w:val="0"/>
+          <w:color w:val="4F4F4F"/>
+          <w:sz w:val="24"/>
+          <w:szCs w:val="24"/>
+          <w:shd w:val="clear" w:color="auto" w:fill="FFFFFF"/>
+        </w:rPr>
+        <w:t xml:space="preserve"> color</w:t>
+      </w:r>
+      <w:r>
+        <w:rPr>
+          <w:rStyle w:val="Strong"/>
+          <w:rFonts w:ascii="Verdana" w:hAnsi="Verdana" w:cs="Helvetica"/>
+          <w:b w:val="0"/>
+          <w:color w:val="4F4F4F"/>
+          <w:sz w:val="24"/>
+          <w:szCs w:val="24"/>
+          <w:shd w:val="clear" w:color="auto" w:fill="FFFFFF"/>
+        </w:rPr>
+        <w:t>s</w:t>
+      </w:r>
+      <w:r>
+        <w:rPr>
+          <w:rStyle w:val="Strong"/>
+          <w:rFonts w:ascii="Verdana" w:hAnsi="Verdana" w:cs="Helvetica"/>
+          <w:b w:val="0"/>
+          <w:color w:val="4F4F4F"/>
+          <w:sz w:val="24"/>
+          <w:szCs w:val="24"/>
+          <w:shd w:val="clear" w:color="auto" w:fill="FFFFFF"/>
+        </w:rPr>
+        <w:t xml:space="preserve"> for charts for better accessibility.</w:t>
+      </w:r>
+    </w:p>
+    <w:p>
+      <w:pPr>
+        <w:rPr>
+          <w:rStyle w:val="Strong"/>
+          <w:rFonts w:ascii="Verdana" w:hAnsi="Verdana" w:cs="Helvetica"/>
+          <w:b w:val="0"/>
+          <w:color w:val="4F4F4F"/>
+          <w:sz w:val="24"/>
+          <w:szCs w:val="24"/>
+          <w:shd w:val="clear" w:color="auto" w:fill="FFFFFF"/>
+        </w:rPr>
+      </w:pPr>
+      <w:r>
+        <w:rPr>
+          <w:rStyle w:val="Strong"/>
+          <w:rFonts w:ascii="Verdana" w:hAnsi="Verdana" w:cs="Helvetica"/>
+          <w:b w:val="0"/>
+          <w:color w:val="4F4F4F"/>
+          <w:sz w:val="24"/>
+          <w:szCs w:val="24"/>
+          <w:shd w:val="clear" w:color="auto" w:fill="FFFFFF"/>
+        </w:rPr>
+        <w:t>I used maps for better visual representation of states, histogram for distribution of numerical data, bar charts for categorical data and line chart for</w:t>
+      </w:r>
+      <w:r>
+        <w:rPr>
+          <w:rStyle w:val="Strong"/>
+          <w:rFonts w:ascii="Verdana" w:hAnsi="Verdana" w:cs="Helvetica"/>
+          <w:b w:val="0"/>
+          <w:color w:val="4F4F4F"/>
+          <w:sz w:val="24"/>
+          <w:szCs w:val="24"/>
+          <w:shd w:val="clear" w:color="auto" w:fill="FFFFFF"/>
+        </w:rPr>
+        <w:t xml:space="preserve"> showing changes of numerical data during time frame</w:t>
       </w:r>
       <w:r>
         <w:rPr>
@@ -154,41 +645,79 @@
         </w:rPr>
         <w:t>.</w:t>
       </w:r>
-      <w:r>
-        <w:rPr>
-          <w:rStyle w:val="Strong"/>
-          <w:rFonts w:ascii="Verdana" w:hAnsi="Verdana" w:cs="Helvetica"/>
-          <w:b w:val="0"/>
-          <w:color w:val="4F4F4F"/>
-          <w:sz w:val="24"/>
-          <w:szCs w:val="24"/>
-          <w:shd w:val="clear" w:color="auto" w:fill="FFFFFF"/>
-        </w:rPr>
-        <w:t xml:space="preserve"> I </w:t>
-      </w:r>
-      <w:r>
-        <w:rPr>
-          <w:rStyle w:val="Strong"/>
-          <w:rFonts w:ascii="Verdana" w:hAnsi="Verdana" w:cs="Helvetica"/>
-          <w:b w:val="0"/>
-          <w:color w:val="4F4F4F"/>
-          <w:sz w:val="24"/>
-          <w:szCs w:val="24"/>
-          <w:shd w:val="clear" w:color="auto" w:fill="FFFFFF"/>
-        </w:rPr>
-        <w:t>want to see</w:t>
-      </w:r>
-      <w:r>
-        <w:rPr>
-          <w:rStyle w:val="Strong"/>
-          <w:rFonts w:ascii="Verdana" w:hAnsi="Verdana" w:cs="Helvetica"/>
-          <w:b w:val="0"/>
-          <w:color w:val="4F4F4F"/>
-          <w:sz w:val="24"/>
-          <w:szCs w:val="24"/>
-          <w:shd w:val="clear" w:color="auto" w:fill="FFFFFF"/>
-        </w:rPr>
-        <w:t xml:space="preserve"> what type</w:t>
+    </w:p>
+    <w:p>
+      <w:pPr>
+        <w:rPr>
+          <w:rStyle w:val="Strong"/>
+          <w:rFonts w:ascii="Verdana" w:hAnsi="Verdana" w:cs="Helvetica"/>
+          <w:b w:val="0"/>
+          <w:color w:val="4F4F4F"/>
+          <w:sz w:val="24"/>
+          <w:szCs w:val="24"/>
+          <w:shd w:val="clear" w:color="auto" w:fill="FFFFFF"/>
+        </w:rPr>
+      </w:pPr>
+      <w:r>
+        <w:rPr>
+          <w:rStyle w:val="Strong"/>
+          <w:rFonts w:ascii="Verdana" w:hAnsi="Verdana" w:cs="Helvetica"/>
+          <w:b w:val="0"/>
+          <w:color w:val="4F4F4F"/>
+          <w:sz w:val="24"/>
+          <w:szCs w:val="24"/>
+          <w:shd w:val="clear" w:color="auto" w:fill="FFFFFF"/>
+        </w:rPr>
+        <w:t>I added legends explaining the meaning of colors.</w:t>
+      </w:r>
+    </w:p>
+    <w:p>
+      <w:pPr>
+        <w:rPr>
+          <w:rStyle w:val="Strong"/>
+          <w:rFonts w:ascii="Verdana" w:hAnsi="Verdana" w:cs="Helvetica"/>
+          <w:b w:val="0"/>
+          <w:color w:val="4F4F4F"/>
+          <w:sz w:val="24"/>
+          <w:szCs w:val="24"/>
+          <w:shd w:val="clear" w:color="auto" w:fill="FFFFFF"/>
+        </w:rPr>
+      </w:pPr>
+      <w:r>
+        <w:rPr>
+          <w:rStyle w:val="Strong"/>
+          <w:rFonts w:ascii="Verdana" w:hAnsi="Verdana" w:cs="Helvetica"/>
+          <w:b w:val="0"/>
+          <w:color w:val="4F4F4F"/>
+          <w:sz w:val="24"/>
+          <w:szCs w:val="24"/>
+          <w:shd w:val="clear" w:color="auto" w:fill="FFFFFF"/>
+        </w:rPr>
+        <w:t xml:space="preserve">I added </w:t>
+      </w:r>
+      <w:r>
+        <w:rPr>
+          <w:rStyle w:val="Strong"/>
+          <w:rFonts w:ascii="Verdana" w:hAnsi="Verdana" w:cs="Helvetica"/>
+          <w:b w:val="0"/>
+          <w:color w:val="4F4F4F"/>
+          <w:sz w:val="24"/>
+          <w:szCs w:val="24"/>
+          <w:shd w:val="clear" w:color="auto" w:fill="FFFFFF"/>
+        </w:rPr>
+        <w:t>interactive</w:t>
+      </w:r>
+      <w:r>
+        <w:rPr>
+          <w:rStyle w:val="Strong"/>
+          <w:rFonts w:ascii="Verdana" w:hAnsi="Verdana" w:cs="Helvetica"/>
+          <w:b w:val="0"/>
+          <w:color w:val="4F4F4F"/>
+          <w:sz w:val="24"/>
+          <w:szCs w:val="24"/>
+          <w:shd w:val="clear" w:color="auto" w:fill="FFFFFF"/>
+        </w:rPr>
+        <w:t>-filter</w:t>
       </w:r>
       <w:r>
         <w:rPr>
@@ -212,7 +741,225 @@
           <w:szCs w:val="24"/>
           <w:shd w:val="clear" w:color="auto" w:fill="FFFFFF"/>
         </w:rPr>
-        <w:t xml:space="preserve"> of loans and what kind</w:t>
+        <w:t xml:space="preserve"> for </w:t>
+      </w:r>
+      <w:r>
+        <w:rPr>
+          <w:rStyle w:val="Strong"/>
+          <w:rFonts w:ascii="Verdana" w:hAnsi="Verdana" w:cs="Helvetica"/>
+          <w:b w:val="0"/>
+          <w:color w:val="4F4F4F"/>
+          <w:sz w:val="24"/>
+          <w:szCs w:val="24"/>
+          <w:shd w:val="clear" w:color="auto" w:fill="FFFFFF"/>
+        </w:rPr>
+        <w:t>pages with two charts so by clicking on element on one of them (</w:t>
+      </w:r>
+      <w:r>
+        <w:rPr>
+          <w:rStyle w:val="Strong"/>
+          <w:rFonts w:ascii="Verdana" w:hAnsi="Verdana" w:cs="Helvetica"/>
+          <w:b w:val="0"/>
+          <w:color w:val="4F4F4F"/>
+          <w:sz w:val="24"/>
+          <w:szCs w:val="24"/>
+          <w:shd w:val="clear" w:color="auto" w:fill="FFFFFF"/>
+        </w:rPr>
+        <w:t>e.g.</w:t>
+      </w:r>
+      <w:r>
+        <w:rPr>
+          <w:rStyle w:val="Strong"/>
+          <w:rFonts w:ascii="Verdana" w:hAnsi="Verdana" w:cs="Helvetica"/>
+          <w:b w:val="0"/>
+          <w:color w:val="4F4F4F"/>
+          <w:sz w:val="24"/>
+          <w:szCs w:val="24"/>
+          <w:shd w:val="clear" w:color="auto" w:fill="FFFFFF"/>
+        </w:rPr>
+        <w:t xml:space="preserve"> state on the map) filters data for the other one (</w:t>
+      </w:r>
+      <w:r>
+        <w:rPr>
+          <w:rStyle w:val="Strong"/>
+          <w:rFonts w:ascii="Verdana" w:hAnsi="Verdana" w:cs="Helvetica"/>
+          <w:b w:val="0"/>
+          <w:color w:val="4F4F4F"/>
+          <w:sz w:val="24"/>
+          <w:szCs w:val="24"/>
+          <w:shd w:val="clear" w:color="auto" w:fill="FFFFFF"/>
+        </w:rPr>
+        <w:t>e.g.</w:t>
+      </w:r>
+      <w:r>
+        <w:rPr>
+          <w:rStyle w:val="Strong"/>
+          <w:rFonts w:ascii="Verdana" w:hAnsi="Verdana" w:cs="Helvetica"/>
+          <w:b w:val="0"/>
+          <w:color w:val="4F4F4F"/>
+          <w:sz w:val="24"/>
+          <w:szCs w:val="24"/>
+          <w:shd w:val="clear" w:color="auto" w:fill="FFFFFF"/>
+        </w:rPr>
+        <w:t xml:space="preserve"> bar chart).</w:t>
+      </w:r>
+      <w:r>
+        <w:rPr>
+          <w:rStyle w:val="Strong"/>
+          <w:rFonts w:ascii="Verdana" w:hAnsi="Verdana" w:cs="Helvetica"/>
+          <w:b w:val="0"/>
+          <w:color w:val="4F4F4F"/>
+          <w:sz w:val="24"/>
+          <w:szCs w:val="24"/>
+          <w:shd w:val="clear" w:color="auto" w:fill="FFFFFF"/>
+        </w:rPr>
+        <w:t xml:space="preserve"> It helps dynamically see the change.</w:t>
+      </w:r>
+    </w:p>
+    <w:p>
+      <w:pPr>
+        <w:rPr>
+          <w:rStyle w:val="Strong"/>
+          <w:rFonts w:ascii="Verdana" w:hAnsi="Verdana" w:cs="Helvetica"/>
+          <w:b w:val="0"/>
+          <w:color w:val="4F4F4F"/>
+          <w:sz w:val="24"/>
+          <w:szCs w:val="24"/>
+          <w:shd w:val="clear" w:color="auto" w:fill="FFFFFF"/>
+        </w:rPr>
+      </w:pPr>
+      <w:r>
+        <w:rPr>
+          <w:rStyle w:val="Strong"/>
+          <w:rFonts w:ascii="Verdana" w:hAnsi="Verdana" w:cs="Helvetica"/>
+          <w:b w:val="0"/>
+          <w:color w:val="4F4F4F"/>
+          <w:sz w:val="24"/>
+          <w:szCs w:val="24"/>
+          <w:shd w:val="clear" w:color="auto" w:fill="FFFFFF"/>
+        </w:rPr>
+        <w:t>Also,</w:t>
+      </w:r>
+      <w:r>
+        <w:rPr>
+          <w:rStyle w:val="Strong"/>
+          <w:rFonts w:ascii="Verdana" w:hAnsi="Verdana" w:cs="Helvetica"/>
+          <w:b w:val="0"/>
+          <w:color w:val="4F4F4F"/>
+          <w:sz w:val="24"/>
+          <w:szCs w:val="24"/>
+          <w:shd w:val="clear" w:color="auto" w:fill="FFFFFF"/>
+        </w:rPr>
+        <w:t xml:space="preserve"> I used a side filter for categories which helps dynamically see the change on the chart depending on </w:t>
+      </w:r>
+      <w:r>
+        <w:rPr>
+          <w:rStyle w:val="Strong"/>
+          <w:rFonts w:ascii="Verdana" w:hAnsi="Verdana" w:cs="Helvetica"/>
+          <w:b w:val="0"/>
+          <w:color w:val="4F4F4F"/>
+          <w:sz w:val="24"/>
+          <w:szCs w:val="24"/>
+          <w:shd w:val="clear" w:color="auto" w:fill="FFFFFF"/>
+        </w:rPr>
+        <w:t xml:space="preserve">the </w:t>
+      </w:r>
+      <w:r>
+        <w:rPr>
+          <w:rStyle w:val="Strong"/>
+          <w:rFonts w:ascii="Verdana" w:hAnsi="Verdana" w:cs="Helvetica"/>
+          <w:b w:val="0"/>
+          <w:color w:val="4F4F4F"/>
+          <w:sz w:val="24"/>
+          <w:szCs w:val="24"/>
+          <w:shd w:val="clear" w:color="auto" w:fill="FFFFFF"/>
+        </w:rPr>
+        <w:t>categor</w:t>
+      </w:r>
+      <w:r>
+        <w:rPr>
+          <w:rStyle w:val="Strong"/>
+          <w:rFonts w:ascii="Verdana" w:hAnsi="Verdana" w:cs="Helvetica"/>
+          <w:b w:val="0"/>
+          <w:color w:val="4F4F4F"/>
+          <w:sz w:val="24"/>
+          <w:szCs w:val="24"/>
+          <w:shd w:val="clear" w:color="auto" w:fill="FFFFFF"/>
+        </w:rPr>
+        <w:t>y.</w:t>
+      </w:r>
+    </w:p>
+    <w:p>
+      <w:pPr>
+        <w:rPr>
+          <w:rStyle w:val="Strong"/>
+          <w:rFonts w:ascii="Verdana" w:hAnsi="Verdana" w:cs="Helvetica"/>
+          <w:color w:val="4F4F4F"/>
+          <w:sz w:val="24"/>
+          <w:szCs w:val="24"/>
+          <w:shd w:val="clear" w:color="auto" w:fill="FFFFFF"/>
+        </w:rPr>
+      </w:pPr>
+      <w:r>
+        <w:rPr>
+          <w:rStyle w:val="Strong"/>
+          <w:rFonts w:ascii="Verdana" w:hAnsi="Verdana" w:cs="Helvetica"/>
+          <w:color w:val="4F4F4F"/>
+          <w:sz w:val="24"/>
+          <w:szCs w:val="24"/>
+          <w:shd w:val="clear" w:color="auto" w:fill="FFFFFF"/>
+        </w:rPr>
+        <w:t>Changes after feedback</w:t>
+      </w:r>
+    </w:p>
+    <w:p>
+      <w:pPr>
+        <w:rPr>
+          <w:rStyle w:val="Strong"/>
+          <w:rFonts w:ascii="Verdana" w:hAnsi="Verdana" w:cs="Helvetica"/>
+          <w:b w:val="0"/>
+          <w:color w:val="4F4F4F"/>
+          <w:sz w:val="24"/>
+          <w:szCs w:val="24"/>
+          <w:shd w:val="clear" w:color="auto" w:fill="FFFFFF"/>
+        </w:rPr>
+      </w:pPr>
+      <w:r>
+        <w:rPr>
+          <w:rStyle w:val="Strong"/>
+          <w:rFonts w:ascii="Verdana" w:hAnsi="Verdana" w:cs="Helvetica"/>
+          <w:b w:val="0"/>
+          <w:color w:val="4F4F4F"/>
+          <w:sz w:val="24"/>
+          <w:szCs w:val="24"/>
+          <w:shd w:val="clear" w:color="auto" w:fill="FFFFFF"/>
+        </w:rPr>
+        <w:t>On page 1 switched top and bottom charts and moved legend to the corner for better visual experience.</w:t>
+      </w:r>
+    </w:p>
+    <w:p>
+      <w:pPr>
+        <w:rPr>
+          <w:rStyle w:val="Strong"/>
+          <w:rFonts w:ascii="Verdana" w:hAnsi="Verdana" w:cs="Helvetica"/>
+          <w:b w:val="0"/>
+          <w:color w:val="4F4F4F"/>
+          <w:sz w:val="24"/>
+          <w:szCs w:val="24"/>
+          <w:shd w:val="clear" w:color="auto" w:fill="FFFFFF"/>
+        </w:rPr>
+      </w:pPr>
+      <w:r>
+        <w:rPr>
+          <w:rStyle w:val="Strong"/>
+          <w:rFonts w:ascii="Verdana" w:hAnsi="Verdana" w:cs="Helvetica"/>
+          <w:b w:val="0"/>
+          <w:color w:val="4F4F4F"/>
+          <w:sz w:val="24"/>
+          <w:szCs w:val="24"/>
+          <w:shd w:val="clear" w:color="auto" w:fill="FFFFFF"/>
+        </w:rPr>
+        <w:t>Made bar chart on page</w:t>
       </w:r>
       <w:r>
         <w:rPr>
@@ -236,482 +983,6 @@
           <w:szCs w:val="24"/>
           <w:shd w:val="clear" w:color="auto" w:fill="FFFFFF"/>
         </w:rPr>
-        <w:t xml:space="preserve"> of borrowers are represented in it.</w:t>
-      </w:r>
-    </w:p>
-    <w:p>
-      <w:pPr>
-        <w:pStyle w:val="Heading1"/>
-        <w:rPr>
-          <w:rStyle w:val="IntenseReference"/>
-        </w:rPr>
-      </w:pPr>
-      <w:r>
-        <w:rPr>
-          <w:rStyle w:val="IntenseReference"/>
-        </w:rPr>
-        <w:t>Design</w:t>
-      </w:r>
-    </w:p>
-    <w:p>
-      <w:pPr>
-        <w:rPr>
-          <w:rStyle w:val="Strong"/>
-          <w:rFonts w:ascii="Verdana" w:hAnsi="Verdana" w:cs="Helvetica"/>
-          <w:b w:val="0"/>
-          <w:color w:val="4F4F4F"/>
-          <w:sz w:val="24"/>
-          <w:szCs w:val="24"/>
-          <w:shd w:val="clear" w:color="auto" w:fill="FFFFFF"/>
-        </w:rPr>
-      </w:pPr>
-      <w:r>
-        <w:rPr>
-          <w:rStyle w:val="Strong"/>
-          <w:rFonts w:ascii="Verdana" w:hAnsi="Verdana" w:cs="Helvetica"/>
-          <w:b w:val="0"/>
-          <w:color w:val="4F4F4F"/>
-          <w:sz w:val="24"/>
-          <w:szCs w:val="24"/>
-          <w:shd w:val="clear" w:color="auto" w:fill="FFFFFF"/>
-        </w:rPr>
-        <w:t>I chose blue</w:t>
-      </w:r>
-      <w:r>
-        <w:rPr>
-          <w:rStyle w:val="Strong"/>
-          <w:rFonts w:ascii="Verdana" w:hAnsi="Verdana" w:cs="Helvetica"/>
-          <w:b w:val="0"/>
-          <w:color w:val="4F4F4F"/>
-          <w:sz w:val="24"/>
-          <w:szCs w:val="24"/>
-          <w:shd w:val="clear" w:color="auto" w:fill="FFFFFF"/>
-        </w:rPr>
-        <w:t xml:space="preserve"> and orange</w:t>
-      </w:r>
-      <w:r>
-        <w:rPr>
-          <w:rStyle w:val="Strong"/>
-          <w:rFonts w:ascii="Verdana" w:hAnsi="Verdana" w:cs="Helvetica"/>
-          <w:b w:val="0"/>
-          <w:color w:val="4F4F4F"/>
-          <w:sz w:val="24"/>
-          <w:szCs w:val="24"/>
-          <w:shd w:val="clear" w:color="auto" w:fill="FFFFFF"/>
-        </w:rPr>
-        <w:t xml:space="preserve"> color</w:t>
-      </w:r>
-      <w:r>
-        <w:rPr>
-          <w:rStyle w:val="Strong"/>
-          <w:rFonts w:ascii="Verdana" w:hAnsi="Verdana" w:cs="Helvetica"/>
-          <w:b w:val="0"/>
-          <w:color w:val="4F4F4F"/>
-          <w:sz w:val="24"/>
-          <w:szCs w:val="24"/>
-          <w:shd w:val="clear" w:color="auto" w:fill="FFFFFF"/>
-        </w:rPr>
-        <w:t>s</w:t>
-      </w:r>
-      <w:r>
-        <w:rPr>
-          <w:rStyle w:val="Strong"/>
-          <w:rFonts w:ascii="Verdana" w:hAnsi="Verdana" w:cs="Helvetica"/>
-          <w:b w:val="0"/>
-          <w:color w:val="4F4F4F"/>
-          <w:sz w:val="24"/>
-          <w:szCs w:val="24"/>
-          <w:shd w:val="clear" w:color="auto" w:fill="FFFFFF"/>
-        </w:rPr>
-        <w:t xml:space="preserve"> for charts for better accessibility.</w:t>
-      </w:r>
-    </w:p>
-    <w:p>
-      <w:pPr>
-        <w:rPr>
-          <w:rStyle w:val="Strong"/>
-          <w:rFonts w:ascii="Verdana" w:hAnsi="Verdana" w:cs="Helvetica"/>
-          <w:b w:val="0"/>
-          <w:color w:val="4F4F4F"/>
-          <w:sz w:val="24"/>
-          <w:szCs w:val="24"/>
-          <w:shd w:val="clear" w:color="auto" w:fill="FFFFFF"/>
-        </w:rPr>
-      </w:pPr>
-      <w:r>
-        <w:rPr>
-          <w:rStyle w:val="Strong"/>
-          <w:rFonts w:ascii="Verdana" w:hAnsi="Verdana" w:cs="Helvetica"/>
-          <w:b w:val="0"/>
-          <w:color w:val="4F4F4F"/>
-          <w:sz w:val="24"/>
-          <w:szCs w:val="24"/>
-          <w:shd w:val="clear" w:color="auto" w:fill="FFFFFF"/>
-        </w:rPr>
-        <w:t>I used maps for better visual representation of states, histogram for distribution of numerical data, bar charts for categorical data and line chart for</w:t>
-      </w:r>
-      <w:r>
-        <w:rPr>
-          <w:rStyle w:val="Strong"/>
-          <w:rFonts w:ascii="Verdana" w:hAnsi="Verdana" w:cs="Helvetica"/>
-          <w:b w:val="0"/>
-          <w:color w:val="4F4F4F"/>
-          <w:sz w:val="24"/>
-          <w:szCs w:val="24"/>
-          <w:shd w:val="clear" w:color="auto" w:fill="FFFFFF"/>
-        </w:rPr>
-        <w:t xml:space="preserve"> showing changes of numerical data during time frame</w:t>
-      </w:r>
-      <w:r>
-        <w:rPr>
-          <w:rStyle w:val="Strong"/>
-          <w:rFonts w:ascii="Verdana" w:hAnsi="Verdana" w:cs="Helvetica"/>
-          <w:b w:val="0"/>
-          <w:color w:val="4F4F4F"/>
-          <w:sz w:val="24"/>
-          <w:szCs w:val="24"/>
-          <w:shd w:val="clear" w:color="auto" w:fill="FFFFFF"/>
-        </w:rPr>
-        <w:t>.</w:t>
-      </w:r>
-    </w:p>
-    <w:p>
-      <w:pPr>
-        <w:rPr>
-          <w:rStyle w:val="Strong"/>
-          <w:rFonts w:ascii="Verdana" w:hAnsi="Verdana" w:cs="Helvetica"/>
-          <w:b w:val="0"/>
-          <w:color w:val="4F4F4F"/>
-          <w:sz w:val="24"/>
-          <w:szCs w:val="24"/>
-          <w:shd w:val="clear" w:color="auto" w:fill="FFFFFF"/>
-        </w:rPr>
-      </w:pPr>
-      <w:r>
-        <w:rPr>
-          <w:rStyle w:val="Strong"/>
-          <w:rFonts w:ascii="Verdana" w:hAnsi="Verdana" w:cs="Helvetica"/>
-          <w:b w:val="0"/>
-          <w:color w:val="4F4F4F"/>
-          <w:sz w:val="24"/>
-          <w:szCs w:val="24"/>
-          <w:shd w:val="clear" w:color="auto" w:fill="FFFFFF"/>
-        </w:rPr>
-        <w:t>I added legends explaining the meaning of colors.</w:t>
-      </w:r>
-    </w:p>
-    <w:p>
-      <w:pPr>
-        <w:rPr>
-          <w:rStyle w:val="Strong"/>
-          <w:rFonts w:ascii="Verdana" w:hAnsi="Verdana" w:cs="Helvetica"/>
-          <w:b w:val="0"/>
-          <w:color w:val="4F4F4F"/>
-          <w:sz w:val="24"/>
-          <w:szCs w:val="24"/>
-          <w:shd w:val="clear" w:color="auto" w:fill="FFFFFF"/>
-        </w:rPr>
-      </w:pPr>
-      <w:r>
-        <w:rPr>
-          <w:rStyle w:val="Strong"/>
-          <w:rFonts w:ascii="Verdana" w:hAnsi="Verdana" w:cs="Helvetica"/>
-          <w:b w:val="0"/>
-          <w:color w:val="4F4F4F"/>
-          <w:sz w:val="24"/>
-          <w:szCs w:val="24"/>
-          <w:shd w:val="clear" w:color="auto" w:fill="FFFFFF"/>
-        </w:rPr>
-        <w:t xml:space="preserve">I added </w:t>
-      </w:r>
-      <w:r>
-        <w:rPr>
-          <w:rStyle w:val="Strong"/>
-          <w:rFonts w:ascii="Verdana" w:hAnsi="Verdana" w:cs="Helvetica"/>
-          <w:b w:val="0"/>
-          <w:color w:val="4F4F4F"/>
-          <w:sz w:val="24"/>
-          <w:szCs w:val="24"/>
-          <w:shd w:val="clear" w:color="auto" w:fill="FFFFFF"/>
-        </w:rPr>
-        <w:t>interactive</w:t>
-      </w:r>
-      <w:r>
-        <w:rPr>
-          <w:rStyle w:val="Strong"/>
-          <w:rFonts w:ascii="Verdana" w:hAnsi="Verdana" w:cs="Helvetica"/>
-          <w:b w:val="0"/>
-          <w:color w:val="4F4F4F"/>
-          <w:sz w:val="24"/>
-          <w:szCs w:val="24"/>
-          <w:shd w:val="clear" w:color="auto" w:fill="FFFFFF"/>
-        </w:rPr>
-        <w:t>-filter</w:t>
-      </w:r>
-      <w:r>
-        <w:rPr>
-          <w:rStyle w:val="Strong"/>
-          <w:rFonts w:ascii="Verdana" w:hAnsi="Verdana" w:cs="Helvetica"/>
-          <w:b w:val="0"/>
-          <w:color w:val="4F4F4F"/>
-          <w:sz w:val="24"/>
-          <w:szCs w:val="24"/>
-          <w:shd w:val="clear" w:color="auto" w:fill="FFFFFF"/>
-        </w:rPr>
-        <w:t>s</w:t>
-      </w:r>
-      <w:r>
-        <w:rPr>
-          <w:rStyle w:val="Strong"/>
-          <w:rFonts w:ascii="Verdana" w:hAnsi="Verdana" w:cs="Helvetica"/>
-          <w:b w:val="0"/>
-          <w:color w:val="4F4F4F"/>
-          <w:sz w:val="24"/>
-          <w:szCs w:val="24"/>
-          <w:shd w:val="clear" w:color="auto" w:fill="FFFFFF"/>
-        </w:rPr>
-        <w:t xml:space="preserve"> for </w:t>
-      </w:r>
-      <w:r>
-        <w:rPr>
-          <w:rStyle w:val="Strong"/>
-          <w:rFonts w:ascii="Verdana" w:hAnsi="Verdana" w:cs="Helvetica"/>
-          <w:b w:val="0"/>
-          <w:color w:val="4F4F4F"/>
-          <w:sz w:val="24"/>
-          <w:szCs w:val="24"/>
-          <w:shd w:val="clear" w:color="auto" w:fill="FFFFFF"/>
-        </w:rPr>
-        <w:t>pages with two charts so by clicking on element on one of them (</w:t>
-      </w:r>
-      <w:r>
-        <w:rPr>
-          <w:rStyle w:val="Strong"/>
-          <w:rFonts w:ascii="Verdana" w:hAnsi="Verdana" w:cs="Helvetica"/>
-          <w:b w:val="0"/>
-          <w:color w:val="4F4F4F"/>
-          <w:sz w:val="24"/>
-          <w:szCs w:val="24"/>
-          <w:shd w:val="clear" w:color="auto" w:fill="FFFFFF"/>
-        </w:rPr>
-        <w:t>e.g.</w:t>
-      </w:r>
-      <w:r>
-        <w:rPr>
-          <w:rStyle w:val="Strong"/>
-          <w:rFonts w:ascii="Verdana" w:hAnsi="Verdana" w:cs="Helvetica"/>
-          <w:b w:val="0"/>
-          <w:color w:val="4F4F4F"/>
-          <w:sz w:val="24"/>
-          <w:szCs w:val="24"/>
-          <w:shd w:val="clear" w:color="auto" w:fill="FFFFFF"/>
-        </w:rPr>
-        <w:t xml:space="preserve"> state on the map) filters data for the other one (</w:t>
-      </w:r>
-      <w:r>
-        <w:rPr>
-          <w:rStyle w:val="Strong"/>
-          <w:rFonts w:ascii="Verdana" w:hAnsi="Verdana" w:cs="Helvetica"/>
-          <w:b w:val="0"/>
-          <w:color w:val="4F4F4F"/>
-          <w:sz w:val="24"/>
-          <w:szCs w:val="24"/>
-          <w:shd w:val="clear" w:color="auto" w:fill="FFFFFF"/>
-        </w:rPr>
-        <w:t>e.g.</w:t>
-      </w:r>
-      <w:r>
-        <w:rPr>
-          <w:rStyle w:val="Strong"/>
-          <w:rFonts w:ascii="Verdana" w:hAnsi="Verdana" w:cs="Helvetica"/>
-          <w:b w:val="0"/>
-          <w:color w:val="4F4F4F"/>
-          <w:sz w:val="24"/>
-          <w:szCs w:val="24"/>
-          <w:shd w:val="clear" w:color="auto" w:fill="FFFFFF"/>
-        </w:rPr>
-        <w:t xml:space="preserve"> bar chart).</w:t>
-      </w:r>
-      <w:r>
-        <w:rPr>
-          <w:rStyle w:val="Strong"/>
-          <w:rFonts w:ascii="Verdana" w:hAnsi="Verdana" w:cs="Helvetica"/>
-          <w:b w:val="0"/>
-          <w:color w:val="4F4F4F"/>
-          <w:sz w:val="24"/>
-          <w:szCs w:val="24"/>
-          <w:shd w:val="clear" w:color="auto" w:fill="FFFFFF"/>
-        </w:rPr>
-        <w:t xml:space="preserve"> It helps dynamically see the change.</w:t>
-      </w:r>
-    </w:p>
-    <w:p>
-      <w:pPr>
-        <w:rPr>
-          <w:rStyle w:val="Strong"/>
-          <w:rFonts w:ascii="Verdana" w:hAnsi="Verdana" w:cs="Helvetica"/>
-          <w:b w:val="0"/>
-          <w:color w:val="4F4F4F"/>
-          <w:sz w:val="24"/>
-          <w:szCs w:val="24"/>
-          <w:shd w:val="clear" w:color="auto" w:fill="FFFFFF"/>
-        </w:rPr>
-      </w:pPr>
-      <w:r>
-        <w:rPr>
-          <w:rStyle w:val="Strong"/>
-          <w:rFonts w:ascii="Verdana" w:hAnsi="Verdana" w:cs="Helvetica"/>
-          <w:b w:val="0"/>
-          <w:color w:val="4F4F4F"/>
-          <w:sz w:val="24"/>
-          <w:szCs w:val="24"/>
-          <w:shd w:val="clear" w:color="auto" w:fill="FFFFFF"/>
-        </w:rPr>
-        <w:t>Also,</w:t>
-      </w:r>
-      <w:r>
-        <w:rPr>
-          <w:rStyle w:val="Strong"/>
-          <w:rFonts w:ascii="Verdana" w:hAnsi="Verdana" w:cs="Helvetica"/>
-          <w:b w:val="0"/>
-          <w:color w:val="4F4F4F"/>
-          <w:sz w:val="24"/>
-          <w:szCs w:val="24"/>
-          <w:shd w:val="clear" w:color="auto" w:fill="FFFFFF"/>
-        </w:rPr>
-        <w:t xml:space="preserve"> I used a side filter for categories which helps dynamically see the change on the chart depending on </w:t>
-      </w:r>
-      <w:r>
-        <w:rPr>
-          <w:rStyle w:val="Strong"/>
-          <w:rFonts w:ascii="Verdana" w:hAnsi="Verdana" w:cs="Helvetica"/>
-          <w:b w:val="0"/>
-          <w:color w:val="4F4F4F"/>
-          <w:sz w:val="24"/>
-          <w:szCs w:val="24"/>
-          <w:shd w:val="clear" w:color="auto" w:fill="FFFFFF"/>
-        </w:rPr>
-        <w:t xml:space="preserve">the </w:t>
-      </w:r>
-      <w:r>
-        <w:rPr>
-          <w:rStyle w:val="Strong"/>
-          <w:rFonts w:ascii="Verdana" w:hAnsi="Verdana" w:cs="Helvetica"/>
-          <w:b w:val="0"/>
-          <w:color w:val="4F4F4F"/>
-          <w:sz w:val="24"/>
-          <w:szCs w:val="24"/>
-          <w:shd w:val="clear" w:color="auto" w:fill="FFFFFF"/>
-        </w:rPr>
-        <w:t>categor</w:t>
-      </w:r>
-      <w:r>
-        <w:rPr>
-          <w:rStyle w:val="Strong"/>
-          <w:rFonts w:ascii="Verdana" w:hAnsi="Verdana" w:cs="Helvetica"/>
-          <w:b w:val="0"/>
-          <w:color w:val="4F4F4F"/>
-          <w:sz w:val="24"/>
-          <w:szCs w:val="24"/>
-          <w:shd w:val="clear" w:color="auto" w:fill="FFFFFF"/>
-        </w:rPr>
-        <w:t>y.</w:t>
-      </w:r>
-    </w:p>
-    <w:p>
-      <w:pPr>
-        <w:rPr>
-          <w:rStyle w:val="Strong"/>
-          <w:rFonts w:ascii="Verdana" w:hAnsi="Verdana" w:cs="Helvetica"/>
-          <w:color w:val="4F4F4F"/>
-          <w:sz w:val="24"/>
-          <w:szCs w:val="24"/>
-          <w:shd w:val="clear" w:color="auto" w:fill="FFFFFF"/>
-        </w:rPr>
-      </w:pPr>
-      <w:r>
-        <w:rPr>
-          <w:rStyle w:val="Strong"/>
-          <w:rFonts w:ascii="Verdana" w:hAnsi="Verdana" w:cs="Helvetica"/>
-          <w:color w:val="4F4F4F"/>
-          <w:sz w:val="24"/>
-          <w:szCs w:val="24"/>
-          <w:shd w:val="clear" w:color="auto" w:fill="FFFFFF"/>
-        </w:rPr>
-        <w:t>Changes after feedback</w:t>
-      </w:r>
-    </w:p>
-    <w:p>
-      <w:pPr>
-        <w:rPr>
-          <w:rStyle w:val="Strong"/>
-          <w:rFonts w:ascii="Verdana" w:hAnsi="Verdana" w:cs="Helvetica"/>
-          <w:b w:val="0"/>
-          <w:color w:val="4F4F4F"/>
-          <w:sz w:val="24"/>
-          <w:szCs w:val="24"/>
-          <w:shd w:val="clear" w:color="auto" w:fill="FFFFFF"/>
-        </w:rPr>
-      </w:pPr>
-      <w:r>
-        <w:rPr>
-          <w:rStyle w:val="Strong"/>
-          <w:rFonts w:ascii="Verdana" w:hAnsi="Verdana" w:cs="Helvetica"/>
-          <w:b w:val="0"/>
-          <w:color w:val="4F4F4F"/>
-          <w:sz w:val="24"/>
-          <w:szCs w:val="24"/>
-          <w:shd w:val="clear" w:color="auto" w:fill="FFFFFF"/>
-        </w:rPr>
-        <w:t>On page 1 switched top and bottom charts and moved legend to the corner for better visual experience.</w:t>
-      </w:r>
-    </w:p>
-    <w:p>
-      <w:pPr>
-        <w:rPr>
-          <w:rStyle w:val="Strong"/>
-          <w:rFonts w:ascii="Verdana" w:hAnsi="Verdana" w:cs="Helvetica"/>
-          <w:b w:val="0"/>
-          <w:color w:val="4F4F4F"/>
-          <w:sz w:val="24"/>
-          <w:szCs w:val="24"/>
-          <w:shd w:val="clear" w:color="auto" w:fill="FFFFFF"/>
-        </w:rPr>
-      </w:pPr>
-      <w:r>
-        <w:rPr>
-          <w:rStyle w:val="Strong"/>
-          <w:rFonts w:ascii="Verdana" w:hAnsi="Verdana" w:cs="Helvetica"/>
-          <w:b w:val="0"/>
-          <w:color w:val="4F4F4F"/>
-          <w:sz w:val="24"/>
-          <w:szCs w:val="24"/>
-          <w:shd w:val="clear" w:color="auto" w:fill="FFFFFF"/>
-        </w:rPr>
-        <w:t>Made bar chart on page</w:t>
-      </w:r>
-      <w:r>
-        <w:rPr>
-          <w:rStyle w:val="Strong"/>
-          <w:rFonts w:ascii="Verdana" w:hAnsi="Verdana" w:cs="Helvetica"/>
-          <w:b w:val="0"/>
-          <w:color w:val="4F4F4F"/>
-          <w:sz w:val="24"/>
-          <w:szCs w:val="24"/>
-          <w:shd w:val="clear" w:color="auto" w:fill="FFFFFF"/>
-        </w:rPr>
-        <w:t>s</w:t>
-      </w:r>
-      <w:r>
-        <w:rPr>
-          <w:rStyle w:val="Strong"/>
-          <w:rFonts w:ascii="Verdana" w:hAnsi="Verdana" w:cs="Helvetica"/>
-          <w:b w:val="0"/>
-          <w:color w:val="4F4F4F"/>
-          <w:sz w:val="24"/>
-          <w:szCs w:val="24"/>
-          <w:shd w:val="clear" w:color="auto" w:fill="FFFFFF"/>
-        </w:rPr>
         <w:t xml:space="preserve"> 3</w:t>
       </w:r>
       <w:r>
@@ -931,6 +1202,7 @@
           <w:szCs w:val="24"/>
           <w:shd w:val="clear" w:color="auto" w:fill="FFFFFF"/>
         </w:rPr>
+        <w:lastRenderedPageBreak/>
         <w:t>Corrected titles/labels.</w:t>
       </w:r>
     </w:p>
@@ -1091,7 +1363,6 @@
           <w:szCs w:val="24"/>
           <w:shd w:val="clear" w:color="auto" w:fill="FFFFFF"/>
         </w:rPr>
-        <w:lastRenderedPageBreak/>
         <w:t>Change listing from vertical to horizontal</w:t>
       </w:r>
       <w:r>
@@ -1914,6 +2185,119 @@
     </w:lvl>
   </w:abstractNum>
   <w:abstractNum w:abstractNumId="2" w15:restartNumberingAfterBreak="0">
+    <w:nsid w:val="3FDC297D"/>
+    <w:multiLevelType w:val="hybridMultilevel"/>
+    <w:tmpl w:val="C7443860"/>
+    <w:lvl w:ilvl="0" w:tplc="04090001">
+      <w:start w:val="1"/>
+      <w:numFmt w:val="bullet"/>
+      <w:lvlText w:val=""/>
+      <w:lvlJc w:val="left"/>
+      <w:pPr>
+        <w:ind w:left="720" w:hanging="360"/>
+      </w:pPr>
+      <w:rPr>
+        <w:rFonts w:ascii="Symbol" w:hAnsi="Symbol" w:hint="default"/>
+      </w:rPr>
+    </w:lvl>
+    <w:lvl w:ilvl="1" w:tplc="04090003" w:tentative="1">
+      <w:start w:val="1"/>
+      <w:numFmt w:val="bullet"/>
+      <w:lvlText w:val="o"/>
+      <w:lvlJc w:val="left"/>
+      <w:pPr>
+        <w:ind w:left="1440" w:hanging="360"/>
+      </w:pPr>
+      <w:rPr>
+        <w:rFonts w:ascii="Courier New" w:hAnsi="Courier New" w:cs="Courier New" w:hint="default"/>
+      </w:rPr>
+    </w:lvl>
+    <w:lvl w:ilvl="2" w:tplc="04090005" w:tentative="1">
+      <w:start w:val="1"/>
+      <w:numFmt w:val="bullet"/>
+      <w:lvlText w:val=""/>
+      <w:lvlJc w:val="left"/>
+      <w:pPr>
+        <w:ind w:left="2160" w:hanging="360"/>
+      </w:pPr>
+      <w:rPr>
+        <w:rFonts w:ascii="Wingdings" w:hAnsi="Wingdings" w:hint="default"/>
+      </w:rPr>
+    </w:lvl>
+    <w:lvl w:ilvl="3" w:tplc="04090001" w:tentative="1">
+      <w:start w:val="1"/>
+      <w:numFmt w:val="bullet"/>
+      <w:lvlText w:val=""/>
+      <w:lvlJc w:val="left"/>
+      <w:pPr>
+        <w:ind w:left="2880" w:hanging="360"/>
+      </w:pPr>
+      <w:rPr>
+        <w:rFonts w:ascii="Symbol" w:hAnsi="Symbol" w:hint="default"/>
+      </w:rPr>
+    </w:lvl>
+    <w:lvl w:ilvl="4" w:tplc="04090003" w:tentative="1">
+      <w:start w:val="1"/>
+      <w:numFmt w:val="bullet"/>
+      <w:lvlText w:val="o"/>
+      <w:lvlJc w:val="left"/>
+      <w:pPr>
+        <w:ind w:left="3600" w:hanging="360"/>
+      </w:pPr>
+      <w:rPr>
+        <w:rFonts w:ascii="Courier New" w:hAnsi="Courier New" w:cs="Courier New" w:hint="default"/>
+      </w:rPr>
+    </w:lvl>
+    <w:lvl w:ilvl="5" w:tplc="04090005" w:tentative="1">
+      <w:start w:val="1"/>
+      <w:numFmt w:val="bullet"/>
+      <w:lvlText w:val=""/>
+      <w:lvlJc w:val="left"/>
+      <w:pPr>
+        <w:ind w:left="4320" w:hanging="360"/>
+      </w:pPr>
+      <w:rPr>
+        <w:rFonts w:ascii="Wingdings" w:hAnsi="Wingdings" w:hint="default"/>
+      </w:rPr>
+    </w:lvl>
+    <w:lvl w:ilvl="6" w:tplc="04090001" w:tentative="1">
+      <w:start w:val="1"/>
+      <w:numFmt w:val="bullet"/>
+      <w:lvlText w:val=""/>
+      <w:lvlJc w:val="left"/>
+      <w:pPr>
+        <w:ind w:left="5040" w:hanging="360"/>
+      </w:pPr>
+      <w:rPr>
+        <w:rFonts w:ascii="Symbol" w:hAnsi="Symbol" w:hint="default"/>
+      </w:rPr>
+    </w:lvl>
+    <w:lvl w:ilvl="7" w:tplc="04090003" w:tentative="1">
+      <w:start w:val="1"/>
+      <w:numFmt w:val="bullet"/>
+      <w:lvlText w:val="o"/>
+      <w:lvlJc w:val="left"/>
+      <w:pPr>
+        <w:ind w:left="5760" w:hanging="360"/>
+      </w:pPr>
+      <w:rPr>
+        <w:rFonts w:ascii="Courier New" w:hAnsi="Courier New" w:cs="Courier New" w:hint="default"/>
+      </w:rPr>
+    </w:lvl>
+    <w:lvl w:ilvl="8" w:tplc="04090005" w:tentative="1">
+      <w:start w:val="1"/>
+      <w:numFmt w:val="bullet"/>
+      <w:lvlText w:val=""/>
+      <w:lvlJc w:val="left"/>
+      <w:pPr>
+        <w:ind w:left="6480" w:hanging="360"/>
+      </w:pPr>
+      <w:rPr>
+        <w:rFonts w:ascii="Wingdings" w:hAnsi="Wingdings" w:hint="default"/>
+      </w:rPr>
+    </w:lvl>
+  </w:abstractNum>
+  <w:abstractNum w:abstractNumId="3" w15:restartNumberingAfterBreak="0">
     <w:nsid w:val="4D906216"/>
     <w:multiLevelType w:val="hybridMultilevel"/>
     <w:tmpl w:val="5B0427C8"/>
@@ -2026,7 +2410,7 @@
       </w:rPr>
     </w:lvl>
   </w:abstractNum>
-  <w:abstractNum w:abstractNumId="3" w15:restartNumberingAfterBreak="0">
+  <w:abstractNum w:abstractNumId="4" w15:restartNumberingAfterBreak="0">
     <w:nsid w:val="6A2605A3"/>
     <w:multiLevelType w:val="hybridMultilevel"/>
     <w:tmpl w:val="314C96DC"/>
@@ -2139,7 +2523,7 @@
       </w:rPr>
     </w:lvl>
   </w:abstractNum>
-  <w:abstractNum w:abstractNumId="4" w15:restartNumberingAfterBreak="0">
+  <w:abstractNum w:abstractNumId="5" w15:restartNumberingAfterBreak="0">
     <w:nsid w:val="7D904811"/>
     <w:multiLevelType w:val="hybridMultilevel"/>
     <w:tmpl w:val="D8222510"/>
@@ -2256,15 +2640,18 @@
     <w:abstractNumId w:val="0"/>
   </w:num>
   <w:num w:numId="2">
-    <w:abstractNumId w:val="3"/>
+    <w:abstractNumId w:val="4"/>
   </w:num>
   <w:num w:numId="3">
-    <w:abstractNumId w:val="4"/>
+    <w:abstractNumId w:val="5"/>
   </w:num>
   <w:num w:numId="4">
     <w:abstractNumId w:val="1"/>
   </w:num>
   <w:num w:numId="5">
+    <w:abstractNumId w:val="3"/>
+  </w:num>
+  <w:num w:numId="6">
     <w:abstractNumId w:val="2"/>
   </w:num>
 </w:numbering>
@@ -2788,6 +3175,18 @@
       <w:shd w:val="clear" w:color="auto" w:fill="E1DFDD"/>
     </w:rPr>
   </w:style>
+  <w:style w:type="character" w:styleId="FollowedHyperlink">
+    <w:name w:val="FollowedHyperlink"/>
+    <w:basedOn w:val="DefaultParagraphFont"/>
+    <w:uiPriority w:val="99"/>
+    <w:semiHidden/>
+    <w:unhideWhenUsed/>
+    <w:rsid w:val="00F13895"/>
+    <w:rPr>
+      <w:color w:val="954F72" w:themeColor="followedHyperlink"/>
+      <w:u w:val="single"/>
+    </w:rPr>
+  </w:style>
 </w:styles>
 </file>
 
